--- a/Program/mail.docx
+++ b/Program/mail.docx
@@ -10,45 +10,32 @@
         <w:rPr>
           <w:rFonts w:hint="eastAsia"/>
         </w:rPr>
-        <w:t>落网</w:t>
-      </w:r>
-      <w:r>
-        <w:rPr>
-          <w:rFonts w:hint="eastAsia"/>
-        </w:rPr>
         <w:t>私信系统</w:t>
+      </w:r>
+    </w:p>
+    <w:p/>
+    <w:p>
+      <w:pPr>
+        <w:rPr>
+          <w:b/>
+        </w:rPr>
+      </w:pPr>
+      <w:r>
+        <w:rPr>
+          <w:b/>
+        </w:rPr>
+        <w:t>数据结构</w:t>
+      </w:r>
+      <w:r>
+        <w:rPr>
+          <w:b/>
+        </w:rPr>
+        <w:t>：</w:t>
       </w:r>
     </w:p>
     <w:p>
       <w:pPr>
         <w:rPr>
-          <w:rFonts w:hint="eastAsia"/>
-        </w:rPr>
-      </w:pPr>
-    </w:p>
-    <w:p>
-      <w:pPr>
-        <w:rPr>
-          <w:b/>
-        </w:rPr>
-      </w:pPr>
-      <w:r>
-        <w:rPr>
-          <w:b/>
-        </w:rPr>
-        <w:t>数据结构</w:t>
-      </w:r>
-      <w:r>
-        <w:rPr>
-          <w:b/>
-        </w:rPr>
-        <w:t>：</w:t>
-      </w:r>
-    </w:p>
-    <w:p>
-      <w:pPr>
-        <w:rPr>
-          <w:rFonts w:hint="eastAsia"/>
           <w:b/>
         </w:rPr>
       </w:pPr>
@@ -116,13 +103,7 @@
     </w:p>
     <w:p/>
     <w:p/>
-    <w:p>
-      <w:pPr>
-        <w:rPr>
-          <w:rFonts w:hint="eastAsia"/>
-        </w:rPr>
-      </w:pPr>
-    </w:p>
+    <w:p/>
     <w:p>
       <w:pPr>
         <w:rPr>
@@ -240,13 +221,7 @@
     <w:p/>
     <w:p/>
     <w:p/>
-    <w:p>
-      <w:pPr>
-        <w:rPr>
-          <w:rFonts w:hint="eastAsia"/>
-        </w:rPr>
-      </w:pPr>
-    </w:p>
+    <w:p/>
     <w:p>
       <w:pPr>
         <w:pStyle w:val="a3"/>
@@ -295,9 +270,6 @@
       <w:pPr>
         <w:pStyle w:val="a3"/>
         <w:ind w:left="360" w:firstLineChars="0" w:firstLine="0"/>
-        <w:rPr>
-          <w:rFonts w:hint="eastAsia"/>
-        </w:rPr>
       </w:pPr>
     </w:p>
     <w:p>
@@ -753,9 +725,6 @@
           <w:numId w:val="6"/>
         </w:numPr>
         <w:ind w:firstLineChars="0"/>
-        <w:rPr>
-          <w:rFonts w:hint="eastAsia"/>
-        </w:rPr>
       </w:pPr>
       <w:r>
         <w:t>删除会话时应该把</w:t>
@@ -827,9 +796,6 @@
       <w:pPr>
         <w:pStyle w:val="a3"/>
         <w:ind w:left="780" w:firstLineChars="0" w:firstLine="0"/>
-        <w:rPr>
-          <w:rFonts w:hint="eastAsia"/>
-        </w:rPr>
       </w:pPr>
     </w:p>
     <w:p>
@@ -866,8 +832,6 @@
         </w:rPr>
         <w:t>用户产生的文字</w:t>
       </w:r>
-      <w:bookmarkStart w:id="0" w:name="_GoBack"/>
-      <w:bookmarkEnd w:id="0"/>
     </w:p>
     <w:p>
       <w:pPr>
@@ -968,6 +932,8 @@
         </w:rPr>
         <w:t>关联</w:t>
       </w:r>
+      <w:bookmarkStart w:id="0" w:name="_GoBack"/>
+      <w:bookmarkEnd w:id="0"/>
     </w:p>
     <w:p>
       <w:pPr>
@@ -1167,7 +1133,6 @@
         <w:pStyle w:val="a3"/>
         <w:ind w:left="360" w:firstLineChars="0" w:firstLine="0"/>
         <w:rPr>
-          <w:rFonts w:hint="eastAsia"/>
           <w:sz w:val="28"/>
           <w:szCs w:val="28"/>
         </w:rPr>

--- a/Program/mail.docx
+++ b/Program/mail.docx
@@ -13,7 +13,107 @@
         <w:t>私信系统</w:t>
       </w:r>
     </w:p>
-    <w:p/>
+    <w:p>
+      <w:pPr>
+        <w:rPr>
+          <w:b/>
+        </w:rPr>
+      </w:pPr>
+      <w:r>
+        <w:rPr>
+          <w:b/>
+        </w:rPr>
+        <w:t>需求</w:t>
+      </w:r>
+      <w:r>
+        <w:rPr>
+          <w:b/>
+        </w:rPr>
+        <w:t>：</w:t>
+      </w:r>
+    </w:p>
+    <w:p>
+      <w:pPr>
+        <w:rPr>
+          <w:rFonts w:hint="eastAsia"/>
+          <w:b/>
+        </w:rPr>
+      </w:pPr>
+    </w:p>
+    <w:p>
+      <w:pPr>
+        <w:pStyle w:val="a3"/>
+        <w:numPr>
+          <w:ilvl w:val="0"/>
+          <w:numId w:val="8"/>
+        </w:numPr>
+        <w:ind w:firstLineChars="0"/>
+      </w:pPr>
+      <w:r>
+        <w:rPr>
+          <w:rFonts w:hint="eastAsia"/>
+        </w:rPr>
+        <w:t>最基本的</w:t>
+      </w:r>
+      <w:r>
+        <w:rPr>
+          <w:rFonts w:hint="eastAsia"/>
+        </w:rPr>
+        <w:t>写、看、删</w:t>
+      </w:r>
+    </w:p>
+    <w:p>
+      <w:pPr>
+        <w:pStyle w:val="a3"/>
+        <w:numPr>
+          <w:ilvl w:val="0"/>
+          <w:numId w:val="8"/>
+        </w:numPr>
+        <w:ind w:firstLineChars="0"/>
+      </w:pPr>
+      <w:r>
+        <w:t>删除效果只限于操作者本人</w:t>
+      </w:r>
+      <w:r>
+        <w:rPr>
+          <w:rFonts w:hint="eastAsia"/>
+        </w:rPr>
+        <w:t>，即本人删除私信对方仍可以看到私信记录</w:t>
+      </w:r>
+    </w:p>
+    <w:p>
+      <w:pPr>
+        <w:pStyle w:val="a3"/>
+        <w:numPr>
+          <w:ilvl w:val="0"/>
+          <w:numId w:val="8"/>
+        </w:numPr>
+        <w:ind w:firstLineChars="0"/>
+        <w:rPr>
+          <w:rFonts w:hint="eastAsia"/>
+        </w:rPr>
+      </w:pPr>
+      <w:r>
+        <w:t>会话</w:t>
+      </w:r>
+      <w:r>
+        <w:rPr>
+          <w:rFonts w:hint="eastAsia"/>
+        </w:rPr>
+        <w:t>合并显示，</w:t>
+      </w:r>
+      <w:r>
+        <w:t>将与同一个人的私信记录合并成一条记录显示</w:t>
+      </w:r>
+    </w:p>
+    <w:p>
+      <w:pPr>
+        <w:rPr>
+          <w:rFonts w:hint="eastAsia"/>
+          <w:b/>
+        </w:rPr>
+      </w:pPr>
+    </w:p>
     <w:p>
       <w:pPr>
         <w:rPr>
@@ -101,6 +201,40 @@
         </w:drawing>
       </w:r>
     </w:p>
+    <w:p>
+      <w:pPr>
+        <w:pStyle w:val="a5"/>
+        <w:jc w:val="center"/>
+      </w:pPr>
+      <w:r>
+        <w:t>图1.私信数据结构</w:t>
+      </w:r>
+    </w:p>
+    <w:p>
+      <w:pPr>
+        <w:pStyle w:val="a5"/>
+        <w:rPr>
+          <w:sz w:val="21"/>
+          <w:szCs w:val="21"/>
+        </w:rPr>
+      </w:pPr>
+      <w:r>
+        <w:rPr>
+          <w:sz w:val="21"/>
+          <w:szCs w:val="21"/>
+        </w:rPr>
+        <w:t>三个表分别是： 会话表（mail_session)、私信-会话关系表（mail_map)、私信表</w:t>
+      </w:r>
+      <w:bookmarkStart w:id="0" w:name="_GoBack"/>
+      <w:bookmarkEnd w:id="0"/>
+      <w:r>
+        <w:rPr>
+          <w:sz w:val="21"/>
+          <w:szCs w:val="21"/>
+        </w:rPr>
+        <w:t>（mail)</w:t>
+      </w:r>
+    </w:p>
     <w:p/>
     <w:p/>
     <w:p/>
@@ -130,6 +264,7 @@
         <w:rPr>
           <w:noProof/>
         </w:rPr>
+        <w:lastRenderedPageBreak/>
         <w:drawing>
           <wp:inline distT="0" distB="0" distL="0" distR="0" wp14:anchorId="73AF672E" wp14:editId="56D8D189">
             <wp:extent cx="2006410" cy="2781300"/>
@@ -240,7 +375,6 @@
           <w:b/>
           <w:szCs w:val="21"/>
         </w:rPr>
-        <w:lastRenderedPageBreak/>
         <w:t>会话</w:t>
       </w:r>
       <w:r>
@@ -932,8 +1066,6 @@
         </w:rPr>
         <w:t>关联</w:t>
       </w:r>
-      <w:bookmarkStart w:id="0" w:name="_GoBack"/>
-      <w:bookmarkEnd w:id="0"/>
     </w:p>
     <w:p>
       <w:pPr>
@@ -1264,6 +1396,119 @@
     </w:lvl>
   </w:abstractNum>
   <w:abstractNum w:abstractNumId="1">
+    <w:nsid w:val="0C7A6970"/>
+    <w:multiLevelType w:val="hybridMultilevel"/>
+    <w:tmpl w:val="83CA4618"/>
+    <w:lvl w:ilvl="0" w:tplc="04090001">
+      <w:start w:val="1"/>
+      <w:numFmt w:val="bullet"/>
+      <w:lvlText w:val=""/>
+      <w:lvlJc w:val="left"/>
+      <w:pPr>
+        <w:ind w:left="840" w:hanging="420"/>
+      </w:pPr>
+      <w:rPr>
+        <w:rFonts w:ascii="Wingdings" w:hAnsi="Wingdings" w:hint="default"/>
+      </w:rPr>
+    </w:lvl>
+    <w:lvl w:ilvl="1" w:tplc="04090003" w:tentative="1">
+      <w:start w:val="1"/>
+      <w:numFmt w:val="bullet"/>
+      <w:lvlText w:val=""/>
+      <w:lvlJc w:val="left"/>
+      <w:pPr>
+        <w:ind w:left="1260" w:hanging="420"/>
+      </w:pPr>
+      <w:rPr>
+        <w:rFonts w:ascii="Wingdings" w:hAnsi="Wingdings" w:hint="default"/>
+      </w:rPr>
+    </w:lvl>
+    <w:lvl w:ilvl="2" w:tplc="04090005" w:tentative="1">
+      <w:start w:val="1"/>
+      <w:numFmt w:val="bullet"/>
+      <w:lvlText w:val=""/>
+      <w:lvlJc w:val="left"/>
+      <w:pPr>
+        <w:ind w:left="1680" w:hanging="420"/>
+      </w:pPr>
+      <w:rPr>
+        <w:rFonts w:ascii="Wingdings" w:hAnsi="Wingdings" w:hint="default"/>
+      </w:rPr>
+    </w:lvl>
+    <w:lvl w:ilvl="3" w:tplc="04090001" w:tentative="1">
+      <w:start w:val="1"/>
+      <w:numFmt w:val="bullet"/>
+      <w:lvlText w:val=""/>
+      <w:lvlJc w:val="left"/>
+      <w:pPr>
+        <w:ind w:left="2100" w:hanging="420"/>
+      </w:pPr>
+      <w:rPr>
+        <w:rFonts w:ascii="Wingdings" w:hAnsi="Wingdings" w:hint="default"/>
+      </w:rPr>
+    </w:lvl>
+    <w:lvl w:ilvl="4" w:tplc="04090003" w:tentative="1">
+      <w:start w:val="1"/>
+      <w:numFmt w:val="bullet"/>
+      <w:lvlText w:val=""/>
+      <w:lvlJc w:val="left"/>
+      <w:pPr>
+        <w:ind w:left="2520" w:hanging="420"/>
+      </w:pPr>
+      <w:rPr>
+        <w:rFonts w:ascii="Wingdings" w:hAnsi="Wingdings" w:hint="default"/>
+      </w:rPr>
+    </w:lvl>
+    <w:lvl w:ilvl="5" w:tplc="04090005" w:tentative="1">
+      <w:start w:val="1"/>
+      <w:numFmt w:val="bullet"/>
+      <w:lvlText w:val=""/>
+      <w:lvlJc w:val="left"/>
+      <w:pPr>
+        <w:ind w:left="2940" w:hanging="420"/>
+      </w:pPr>
+      <w:rPr>
+        <w:rFonts w:ascii="Wingdings" w:hAnsi="Wingdings" w:hint="default"/>
+      </w:rPr>
+    </w:lvl>
+    <w:lvl w:ilvl="6" w:tplc="04090001" w:tentative="1">
+      <w:start w:val="1"/>
+      <w:numFmt w:val="bullet"/>
+      <w:lvlText w:val=""/>
+      <w:lvlJc w:val="left"/>
+      <w:pPr>
+        <w:ind w:left="3360" w:hanging="420"/>
+      </w:pPr>
+      <w:rPr>
+        <w:rFonts w:ascii="Wingdings" w:hAnsi="Wingdings" w:hint="default"/>
+      </w:rPr>
+    </w:lvl>
+    <w:lvl w:ilvl="7" w:tplc="04090003" w:tentative="1">
+      <w:start w:val="1"/>
+      <w:numFmt w:val="bullet"/>
+      <w:lvlText w:val=""/>
+      <w:lvlJc w:val="left"/>
+      <w:pPr>
+        <w:ind w:left="3780" w:hanging="420"/>
+      </w:pPr>
+      <w:rPr>
+        <w:rFonts w:ascii="Wingdings" w:hAnsi="Wingdings" w:hint="default"/>
+      </w:rPr>
+    </w:lvl>
+    <w:lvl w:ilvl="8" w:tplc="04090005" w:tentative="1">
+      <w:start w:val="1"/>
+      <w:numFmt w:val="bullet"/>
+      <w:lvlText w:val=""/>
+      <w:lvlJc w:val="left"/>
+      <w:pPr>
+        <w:ind w:left="4200" w:hanging="420"/>
+      </w:pPr>
+      <w:rPr>
+        <w:rFonts w:ascii="Wingdings" w:hAnsi="Wingdings" w:hint="default"/>
+      </w:rPr>
+    </w:lvl>
+  </w:abstractNum>
+  <w:abstractNum w:abstractNumId="2">
     <w:nsid w:val="3FE90E83"/>
     <w:multiLevelType w:val="hybridMultilevel"/>
     <w:tmpl w:val="A5CAD042"/>
@@ -1352,7 +1597,7 @@
       </w:pPr>
     </w:lvl>
   </w:abstractNum>
-  <w:abstractNum w:abstractNumId="2">
+  <w:abstractNum w:abstractNumId="3">
     <w:nsid w:val="4012383D"/>
     <w:multiLevelType w:val="hybridMultilevel"/>
     <w:tmpl w:val="78C6A68A"/>
@@ -1441,7 +1686,7 @@
       </w:pPr>
     </w:lvl>
   </w:abstractNum>
-  <w:abstractNum w:abstractNumId="3">
+  <w:abstractNum w:abstractNumId="4">
     <w:nsid w:val="483E32A1"/>
     <w:multiLevelType w:val="hybridMultilevel"/>
     <w:tmpl w:val="4F8C02CC"/>
@@ -1530,7 +1775,7 @@
       </w:pPr>
     </w:lvl>
   </w:abstractNum>
-  <w:abstractNum w:abstractNumId="4">
+  <w:abstractNum w:abstractNumId="5">
     <w:nsid w:val="5D670C78"/>
     <w:multiLevelType w:val="hybridMultilevel"/>
     <w:tmpl w:val="105E3C7A"/>
@@ -1616,7 +1861,7 @@
       </w:pPr>
     </w:lvl>
   </w:abstractNum>
-  <w:abstractNum w:abstractNumId="5">
+  <w:abstractNum w:abstractNumId="6">
     <w:nsid w:val="5F4F1856"/>
     <w:multiLevelType w:val="hybridMultilevel"/>
     <w:tmpl w:val="4A284D1C"/>
@@ -1705,7 +1950,7 @@
       </w:pPr>
     </w:lvl>
   </w:abstractNum>
-  <w:abstractNum w:abstractNumId="6">
+  <w:abstractNum w:abstractNumId="7">
     <w:nsid w:val="7EB70621"/>
     <w:multiLevelType w:val="hybridMultilevel"/>
     <w:tmpl w:val="964C8FF4"/>
@@ -1819,25 +2064,28 @@
     </w:lvl>
   </w:abstractNum>
   <w:num w:numId="1">
-    <w:abstractNumId w:val="4"/>
+    <w:abstractNumId w:val="5"/>
   </w:num>
   <w:num w:numId="2">
+    <w:abstractNumId w:val="3"/>
+  </w:num>
+  <w:num w:numId="3">
     <w:abstractNumId w:val="2"/>
   </w:num>
-  <w:num w:numId="3">
-    <w:abstractNumId w:val="1"/>
-  </w:num>
   <w:num w:numId="4">
-    <w:abstractNumId w:val="5"/>
+    <w:abstractNumId w:val="6"/>
   </w:num>
   <w:num w:numId="5">
-    <w:abstractNumId w:val="3"/>
+    <w:abstractNumId w:val="4"/>
   </w:num>
   <w:num w:numId="6">
     <w:abstractNumId w:val="0"/>
   </w:num>
   <w:num w:numId="7">
-    <w:abstractNumId w:val="6"/>
+    <w:abstractNumId w:val="7"/>
+  </w:num>
+  <w:num w:numId="8">
+    <w:abstractNumId w:val="1"/>
   </w:num>
 </w:numbering>
 </file>
@@ -2310,6 +2558,25 @@
       <w:szCs w:val="32"/>
     </w:rPr>
   </w:style>
+  <w:style w:type="paragraph" w:styleId="a5">
+    <w:name w:val="Normal (Web)"/>
+    <w:basedOn w:val="a"/>
+    <w:uiPriority w:val="99"/>
+    <w:semiHidden/>
+    <w:unhideWhenUsed/>
+    <w:rsid w:val="007F3955"/>
+    <w:pPr>
+      <w:widowControl/>
+      <w:spacing w:before="100" w:beforeAutospacing="1" w:after="100" w:afterAutospacing="1"/>
+      <w:jc w:val="left"/>
+    </w:pPr>
+    <w:rPr>
+      <w:rFonts w:ascii="宋体" w:eastAsia="宋体" w:hAnsi="宋体" w:cs="宋体"/>
+      <w:kern w:val="0"/>
+      <w:sz w:val="24"/>
+      <w:szCs w:val="24"/>
+    </w:rPr>
+  </w:style>
 </w:styles>
 </file>
 
